--- a/word/3-inequality.docx
+++ b/word/3-inequality.docx
@@ -3,10 +3,15 @@
 <w:document xmlns:wpc="http://schemas.microsoft.com/office/word/2010/wordprocessingCanvas" xmlns:mo="http://schemas.microsoft.com/office/mac/office/2008/main" xmlns:mc="http://schemas.openxmlformats.org/markup-compatibility/2006" xmlns:mv="urn:schemas-microsoft-com:mac:vml" xmlns:o="urn:schemas-microsoft-com:office:office" xmlns:r="http://schemas.openxmlformats.org/officeDocument/2006/relationships" xmlns:m="http://schemas.openxmlformats.org/officeDocument/2006/math" xmlns:v="urn:schemas-microsoft-com:vml" xmlns:wp14="http://schemas.microsoft.com/office/word/2010/wordprocessingDrawing" xmlns:wp="http://schemas.openxmlformats.org/drawingml/2006/wordprocessingDrawing" xmlns:w10="urn:schemas-microsoft-com:office:word" xmlns:w="http://schemas.openxmlformats.org/wordprocessingml/2006/main" xmlns:w14="http://schemas.microsoft.com/office/word/2010/wordml" xmlns:w15="http://schemas.microsoft.com/office/word/2012/wordml" xmlns:wpg="http://schemas.microsoft.com/office/word/2010/wordprocessingGroup" xmlns:wpi="http://schemas.microsoft.com/office/word/2010/wordprocessingInk" xmlns:wne="http://schemas.microsoft.com/office/word/2006/wordml" xmlns:wps="http://schemas.microsoft.com/office/word/2010/wordprocessingShape" mc:Ignorable="w14 w15 wp14">
   <w:body>
     <w:p>
+      <w:pPr>
+        <w:pStyle w:val="1"/>
+      </w:pPr>
+      <w:bookmarkStart w:id="0" w:name="_GoBack"/>
       <w:r>
         <w:t>3 宏观经济学家、效率和不平等</w:t>
       </w:r>
     </w:p>
+    <w:bookmarkEnd w:id="0"/>
     <w:p/>
     <w:p>
       <w:r>
@@ -40,11 +45,11 @@
     <w:p/>
     <w:p>
       <w:r>
-        <w:t>但是，除了衡量或预测一个政策对于结果的影响程度之外，在政府部门或中央银行工作的宏观经济学家需要做更多的工作。他们常常建议政策制定者应该采纳还是拒绝这些政策。他们的这些判断是在什么基础上产生的？在应该对市场结果施加何种程度的影响的讨论中，宏观经济学家起到了什么作用？在本章和下一章中，我将具体向大家介绍ADM模型具体是如何指导我们改变市场结果的。学习了这两章内容之后，您会发现要理解第五章变得非常容易，而第五章中我们将学习一些目前正在应用的最重要的模型来讨论经济活动中“公共”干预的成本与收益</w:t>
+        <w:t>但是，除了衡量或预测一个政策对于结果的影响程度之外，在政府部门或中央银行工作的宏观经济学家需要做更多的工作。他们常常建议政策制定者应该采纳还是拒绝这些政策。他们的这些判断是在什么基础上产生的？在应该对市场结果施加何种程度的影响的讨论中，宏观经济学家起到了什么作用？在本章和下一章中，</w:t>
       </w:r>
       <w:r>
         <w:lastRenderedPageBreak/>
-        <w:t>问题。</w:t>
+        <w:t>我将具体向大家介绍ADM模型具体是如何指导我们改变市场结果的。学习了这两章内容之后，您会发现要理解第五章变得非常容易，而第五章中我们将学习一些目前正在应用的最重要的模型来讨论经济活动中“公共”干预的成本与收益问题。</w:t>
       </w:r>
     </w:p>
     <w:p/>
@@ -1043,10 +1048,7 @@
         <w:t>    在这一章中，我们所探讨的问题涉及到经济学家如何看待不公平现象、市场在创建之初的作用以及如何对其进行有效处理。真正用于分析公平-效率权衡问题的模型是我们第五章中将要学习的主题。为了描述这些模型的结构，我们首先应该弄清楚另外一组涉及到宏观经济模型建模的权衡的本质——这就是我们第四章中要讨论的话题。</w:t>
       </w:r>
     </w:p>
-    <w:p>
-      <w:bookmarkStart w:id="0" w:name="_GoBack"/>
-      <w:bookmarkEnd w:id="0"/>
-    </w:p>
+    <w:p/>
     <w:sectPr>
       <w:pgSz w:w="11900" w:h="16840"/>
       <w:pgMar w:top="1440" w:right="1800" w:bottom="1440" w:left="1800" w:header="851" w:footer="992" w:gutter="0"/>
@@ -1463,6 +1465,28 @@
       <w:jc w:val="both"/>
     </w:pPr>
   </w:style>
+  <w:style w:type="paragraph" w:styleId="1">
+    <w:name w:val="heading 1"/>
+    <w:basedOn w:val="a"/>
+    <w:next w:val="a"/>
+    <w:link w:val="10"/>
+    <w:uiPriority w:val="9"/>
+    <w:qFormat/>
+    <w:rsid w:val="00214AB7"/>
+    <w:pPr>
+      <w:keepNext/>
+      <w:keepLines/>
+      <w:spacing w:before="340" w:after="330" w:line="578" w:lineRule="auto"/>
+      <w:outlineLvl w:val="0"/>
+    </w:pPr>
+    <w:rPr>
+      <w:b/>
+      <w:bCs/>
+      <w:kern w:val="44"/>
+      <w:sz w:val="44"/>
+      <w:szCs w:val="44"/>
+    </w:rPr>
+  </w:style>
   <w:style w:type="character" w:default="1" w:styleId="a0">
     <w:name w:val="Default Paragraph Font"/>
     <w:uiPriority w:val="1"/>
@@ -1535,6 +1559,20 @@
     <w:rPr>
       <w:b/>
       <w:color w:val="0070C0"/>
+    </w:rPr>
+  </w:style>
+  <w:style w:type="character" w:customStyle="1" w:styleId="10">
+    <w:name w:val="标题 1字符"/>
+    <w:basedOn w:val="a0"/>
+    <w:link w:val="1"/>
+    <w:uiPriority w:val="9"/>
+    <w:rsid w:val="00214AB7"/>
+    <w:rPr>
+      <w:b/>
+      <w:bCs/>
+      <w:kern w:val="44"/>
+      <w:sz w:val="44"/>
+      <w:szCs w:val="44"/>
     </w:rPr>
   </w:style>
 </w:styles>
@@ -1806,7 +1844,7 @@
 </file>
 
 <file path=customXml/itemProps1.xml><?xml version="1.0" encoding="utf-8"?>
-<ds:datastoreItem xmlns:ds="http://schemas.openxmlformats.org/officeDocument/2006/customXml" ds:itemID="{04E67992-E218-D746-9F01-E32EF7C73A51}">
+<ds:datastoreItem xmlns:ds="http://schemas.openxmlformats.org/officeDocument/2006/customXml" ds:itemID="{1211B279-EC04-1D44-8F58-896316E7DCED}">
   <ds:schemaRefs>
     <ds:schemaRef ds:uri="http://schemas.openxmlformats.org/officeDocument/2006/bibliography"/>
   </ds:schemaRefs>
